--- a/problems/image analogies table.docx
+++ b/problems/image analogies table.docx
@@ -1,6 +1,6 @@
 
 <file path=word/document.xml><?xml version="1.0" encoding="utf-8"?>
-<w:document xmlns:wpc="http://schemas.microsoft.com/office/word/2010/wordprocessingCanvas" xmlns:cx="http://schemas.microsoft.com/office/drawing/2014/chartex" xmlns:cx1="http://schemas.microsoft.com/office/drawing/2015/9/8/chartex" xmlns:cx2="http://schemas.microsoft.com/office/drawing/2015/10/21/chartex" xmlns:cx3="http://schemas.microsoft.com/office/drawing/2016/5/9/chartex" xmlns:cx4="http://schemas.microsoft.com/office/drawing/2016/5/10/chartex" xmlns:cx5="http://schemas.microsoft.com/office/drawing/2016/5/11/chartex" xmlns:cx6="http://schemas.microsoft.com/office/drawing/2016/5/12/chartex" xmlns:cx7="http://schemas.microsoft.com/office/drawing/2016/5/13/chartex" xmlns:cx8="http://schemas.microsoft.com/office/drawing/2016/5/14/chartex" xmlns:mc="http://schemas.openxmlformats.org/markup-compatibility/2006" xmlns:aink="http://schemas.microsoft.com/office/drawing/2016/ink" xmlns:am3d="http://schemas.microsoft.com/office/drawing/2017/model3d" xmlns:o="urn:schemas-microsoft-com:office:office" xmlns:r="http://schemas.openxmlformats.org/officeDocument/2006/relationships" xmlns:m="http://schemas.openxmlformats.org/officeDocument/2006/math" xmlns:v="urn:schemas-microsoft-com:vml" xmlns:wp14="http://schemas.microsoft.com/office/word/2010/wordprocessingDrawing" xmlns:wp="http://schemas.openxmlformats.org/drawingml/2006/wordprocessingDrawing" xmlns:w10="urn:schemas-microsoft-com:office:word" xmlns:w="http://schemas.openxmlformats.org/wordprocessingml/2006/main" xmlns:w14="http://schemas.microsoft.com/office/word/2010/wordml" xmlns:w15="http://schemas.microsoft.com/office/word/2012/wordml" xmlns:w16cid="http://schemas.microsoft.com/office/word/2016/wordml/cid" xmlns:w16se="http://schemas.microsoft.com/office/word/2015/wordml/symex" xmlns:wpg="http://schemas.microsoft.com/office/word/2010/wordprocessingGroup" xmlns:wpi="http://schemas.microsoft.com/office/word/2010/wordprocessingInk" xmlns:wne="http://schemas.microsoft.com/office/word/2006/wordml" xmlns:wps="http://schemas.microsoft.com/office/word/2010/wordprocessingShape" mc:Ignorable="w14 w15 w16se w16cid wp14">
+<w:document xmlns:wpc="http://schemas.microsoft.com/office/word/2010/wordprocessingCanvas" xmlns:cx="http://schemas.microsoft.com/office/drawing/2014/chartex" xmlns:cx1="http://schemas.microsoft.com/office/drawing/2015/9/8/chartex" xmlns:mc="http://schemas.openxmlformats.org/markup-compatibility/2006" xmlns:o="urn:schemas-microsoft-com:office:office" xmlns:r="http://schemas.openxmlformats.org/officeDocument/2006/relationships" xmlns:m="http://schemas.openxmlformats.org/officeDocument/2006/math" xmlns:v="urn:schemas-microsoft-com:vml" xmlns:wp14="http://schemas.microsoft.com/office/word/2010/wordprocessingDrawing" xmlns:wp="http://schemas.openxmlformats.org/drawingml/2006/wordprocessingDrawing" xmlns:w10="urn:schemas-microsoft-com:office:word" xmlns:w="http://schemas.openxmlformats.org/wordprocessingml/2006/main" xmlns:w14="http://schemas.microsoft.com/office/word/2010/wordml" xmlns:w15="http://schemas.microsoft.com/office/word/2012/wordml" xmlns:w16se="http://schemas.microsoft.com/office/word/2015/wordml/symex" xmlns:wpg="http://schemas.microsoft.com/office/word/2010/wordprocessingGroup" xmlns:wpi="http://schemas.microsoft.com/office/word/2010/wordprocessingInk" xmlns:wne="http://schemas.microsoft.com/office/word/2006/wordml" xmlns:wps="http://schemas.microsoft.com/office/word/2010/wordprocessingShape" mc:Ignorable="w14 w15 w16se wp14">
   <w:body>
     <w:p>
       <w:pPr>
@@ -64,7 +64,18 @@
           <w:sz w:val="22"/>
           <w:szCs w:val="22"/>
         </w:rPr>
-        <w:t xml:space="preserve">A 3x3 matrix reasoning problem has eight matrix entries (which we label from left-to-right, top-to-bottom, as A through H) and one blank space in the bottom right corner.  This table lists all of the image analogies that are considered by our computational simulation for solving these types of problems, divided by rows, columns, and diagonals, and also according to whether the induced transforms are unary, i.e. an image analogy of the form </w:t>
+        <w:t>A 3x3 matrix reasoning problem has eight matrix entries (which we label from left-to-right, top-to-bottom, as A through H) and one blank space in the bottom right corner.  This table lists all of the image analogies that are considered by our computational simulation for solving these types of problems, divided by rows, columns, and diagonals, and also according to whether th</w:t>
+      </w:r>
+      <w:bookmarkStart w:id="0" w:name="_GoBack"/>
+      <w:bookmarkEnd w:id="0"/>
+      <w:r>
+        <w:rPr>
+          <w:rFonts w:ascii="Palatino Linotype" w:hAnsi="Palatino Linotype"/>
+          <w:b w:val="0"/>
+          <w:sz w:val="22"/>
+          <w:szCs w:val="22"/>
+        </w:rPr>
+        <w:t xml:space="preserve">e induced transforms are unary, i.e. an image analogy of the form </w:t>
       </w:r>
       <w:r>
         <w:rPr>
@@ -460,6 +471,7 @@
                 <w:rFonts w:ascii="Palatino Linotype" w:hAnsi="Palatino Linotype" w:cs="Arial"/>
                 <w:sz w:val="18"/>
                 <w:szCs w:val="22"/>
+                <w:highlight w:val="yellow"/>
               </w:rPr>
               <w:t>E :</w:t>
             </w:r>
@@ -469,6 +481,7 @@
                 <w:rFonts w:ascii="Palatino Linotype" w:hAnsi="Palatino Linotype" w:cs="Arial"/>
                 <w:sz w:val="18"/>
                 <w:szCs w:val="22"/>
+                <w:highlight w:val="yellow"/>
               </w:rPr>
               <w:t xml:space="preserve"> F  ::  H : ?</w:t>
             </w:r>
@@ -489,6 +502,7 @@
                 <w:rFonts w:ascii="Palatino Linotype" w:hAnsi="Palatino Linotype" w:cs="Arial"/>
                 <w:sz w:val="18"/>
                 <w:szCs w:val="22"/>
+                <w:highlight w:val="yellow"/>
               </w:rPr>
               <w:t>G :</w:t>
             </w:r>
@@ -498,6 +512,7 @@
                 <w:rFonts w:ascii="Palatino Linotype" w:hAnsi="Palatino Linotype" w:cs="Arial"/>
                 <w:sz w:val="18"/>
                 <w:szCs w:val="22"/>
+                <w:highlight w:val="yellow"/>
               </w:rPr>
               <w:t xml:space="preserve"> H  ::  H : ?</w:t>
             </w:r>
@@ -683,6 +698,7 @@
                 <w:rFonts w:ascii="Palatino Linotype" w:hAnsi="Palatino Linotype" w:cs="Arial"/>
                 <w:sz w:val="18"/>
                 <w:szCs w:val="22"/>
+                <w:highlight w:val="yellow"/>
               </w:rPr>
               <w:t>E :</w:t>
             </w:r>
@@ -692,6 +708,7 @@
                 <w:rFonts w:ascii="Palatino Linotype" w:hAnsi="Palatino Linotype" w:cs="Arial"/>
                 <w:sz w:val="18"/>
                 <w:szCs w:val="22"/>
+                <w:highlight w:val="yellow"/>
               </w:rPr>
               <w:t xml:space="preserve"> H  ::  F : ?</w:t>
             </w:r>
@@ -712,6 +729,7 @@
                 <w:rFonts w:ascii="Palatino Linotype" w:hAnsi="Palatino Linotype" w:cs="Arial"/>
                 <w:sz w:val="18"/>
                 <w:szCs w:val="22"/>
+                <w:highlight w:val="yellow"/>
               </w:rPr>
               <w:t>C :</w:t>
             </w:r>
@@ -721,6 +739,7 @@
                 <w:rFonts w:ascii="Palatino Linotype" w:hAnsi="Palatino Linotype" w:cs="Arial"/>
                 <w:sz w:val="18"/>
                 <w:szCs w:val="22"/>
+                <w:highlight w:val="yellow"/>
               </w:rPr>
               <w:t xml:space="preserve"> F  ::  F : ?</w:t>
             </w:r>
@@ -1305,52 +1324,32 @@
                 <w:szCs w:val="22"/>
               </w:rPr>
             </w:pPr>
-            <w:proofErr w:type="gramStart"/>
-            <w:r>
-              <w:rPr>
-                <w:rFonts w:ascii="Palatino Linotype" w:hAnsi="Palatino Linotype" w:cs="Arial"/>
-                <w:sz w:val="18"/>
-                <w:szCs w:val="22"/>
-              </w:rPr>
-              <w:t>A :</w:t>
-            </w:r>
-            <w:proofErr w:type="gramEnd"/>
-            <w:r>
-              <w:rPr>
-                <w:rFonts w:ascii="Palatino Linotype" w:hAnsi="Palatino Linotype" w:cs="Arial"/>
-                <w:sz w:val="18"/>
-                <w:szCs w:val="22"/>
-              </w:rPr>
-              <w:t xml:space="preserve"> B : C  ::  G : H : ?</w:t>
-            </w:r>
-          </w:p>
-          <w:p>
-            <w:pPr>
-              <w:pStyle w:val="SMcaption"/>
-              <w:jc w:val="both"/>
-              <w:rPr>
-                <w:rFonts w:ascii="Palatino Linotype" w:hAnsi="Palatino Linotype" w:cs="Arial"/>
-                <w:sz w:val="18"/>
-                <w:szCs w:val="22"/>
-              </w:rPr>
-            </w:pPr>
-            <w:proofErr w:type="gramStart"/>
-            <w:r>
-              <w:rPr>
-                <w:rFonts w:ascii="Palatino Linotype" w:hAnsi="Palatino Linotype" w:cs="Arial"/>
-                <w:sz w:val="18"/>
-                <w:szCs w:val="22"/>
-              </w:rPr>
-              <w:t>D :</w:t>
-            </w:r>
-            <w:proofErr w:type="gramEnd"/>
-            <w:r>
-              <w:rPr>
-                <w:rFonts w:ascii="Palatino Linotype" w:hAnsi="Palatino Linotype" w:cs="Arial"/>
-                <w:sz w:val="18"/>
-                <w:szCs w:val="22"/>
-              </w:rPr>
-              <w:t xml:space="preserve"> E : F  ::  G : H : ?</w:t>
+            <w:r>
+              <w:rPr>
+                <w:rFonts w:ascii="Palatino Linotype" w:hAnsi="Palatino Linotype" w:cs="Arial"/>
+                <w:sz w:val="18"/>
+                <w:szCs w:val="22"/>
+              </w:rPr>
+              <w:t>A : B : C  ::  G : H : ?</w:t>
+            </w:r>
+          </w:p>
+          <w:p>
+            <w:pPr>
+              <w:pStyle w:val="SMcaption"/>
+              <w:jc w:val="both"/>
+              <w:rPr>
+                <w:rFonts w:ascii="Palatino Linotype" w:hAnsi="Palatino Linotype" w:cs="Arial"/>
+                <w:sz w:val="18"/>
+                <w:szCs w:val="22"/>
+              </w:rPr>
+            </w:pPr>
+            <w:r>
+              <w:rPr>
+                <w:rFonts w:ascii="Palatino Linotype" w:hAnsi="Palatino Linotype" w:cs="Arial"/>
+                <w:sz w:val="18"/>
+                <w:szCs w:val="22"/>
+              </w:rPr>
+              <w:t>D : E : F  ::  G : H : ?</w:t>
             </w:r>
           </w:p>
         </w:tc>
@@ -1383,52 +1382,32 @@
                 <w:szCs w:val="22"/>
               </w:rPr>
             </w:pPr>
-            <w:proofErr w:type="gramStart"/>
-            <w:r>
-              <w:rPr>
-                <w:rFonts w:ascii="Palatino Linotype" w:hAnsi="Palatino Linotype" w:cs="Arial"/>
-                <w:sz w:val="18"/>
-                <w:szCs w:val="22"/>
-              </w:rPr>
-              <w:t>A :</w:t>
-            </w:r>
-            <w:proofErr w:type="gramEnd"/>
-            <w:r>
-              <w:rPr>
-                <w:rFonts w:ascii="Palatino Linotype" w:hAnsi="Palatino Linotype" w:cs="Arial"/>
-                <w:sz w:val="18"/>
-                <w:szCs w:val="22"/>
-              </w:rPr>
-              <w:t xml:space="preserve"> D : G  ::  C : F : ?</w:t>
-            </w:r>
-          </w:p>
-          <w:p>
-            <w:pPr>
-              <w:pStyle w:val="SMcaption"/>
-              <w:jc w:val="both"/>
-              <w:rPr>
-                <w:rFonts w:ascii="Palatino Linotype" w:hAnsi="Palatino Linotype" w:cs="Arial"/>
-                <w:sz w:val="18"/>
-                <w:szCs w:val="22"/>
-              </w:rPr>
-            </w:pPr>
-            <w:proofErr w:type="gramStart"/>
-            <w:r>
-              <w:rPr>
-                <w:rFonts w:ascii="Palatino Linotype" w:hAnsi="Palatino Linotype" w:cs="Arial"/>
-                <w:sz w:val="18"/>
-                <w:szCs w:val="22"/>
-              </w:rPr>
-              <w:t>B :</w:t>
-            </w:r>
-            <w:proofErr w:type="gramEnd"/>
-            <w:r>
-              <w:rPr>
-                <w:rFonts w:ascii="Palatino Linotype" w:hAnsi="Palatino Linotype" w:cs="Arial"/>
-                <w:sz w:val="18"/>
-                <w:szCs w:val="22"/>
-              </w:rPr>
-              <w:t xml:space="preserve"> E : H  ::  C : F : ?</w:t>
+            <w:r>
+              <w:rPr>
+                <w:rFonts w:ascii="Palatino Linotype" w:hAnsi="Palatino Linotype" w:cs="Arial"/>
+                <w:sz w:val="18"/>
+                <w:szCs w:val="22"/>
+              </w:rPr>
+              <w:t>A : D : G  ::  C : F : ?</w:t>
+            </w:r>
+          </w:p>
+          <w:p>
+            <w:pPr>
+              <w:pStyle w:val="SMcaption"/>
+              <w:jc w:val="both"/>
+              <w:rPr>
+                <w:rFonts w:ascii="Palatino Linotype" w:hAnsi="Palatino Linotype" w:cs="Arial"/>
+                <w:sz w:val="18"/>
+                <w:szCs w:val="22"/>
+              </w:rPr>
+            </w:pPr>
+            <w:r>
+              <w:rPr>
+                <w:rFonts w:ascii="Palatino Linotype" w:hAnsi="Palatino Linotype" w:cs="Arial"/>
+                <w:sz w:val="18"/>
+                <w:szCs w:val="22"/>
+              </w:rPr>
+              <w:t>B : E : H  ::  C : F : ?</w:t>
             </w:r>
           </w:p>
         </w:tc>
@@ -1461,52 +1440,32 @@
                 <w:szCs w:val="22"/>
               </w:rPr>
             </w:pPr>
-            <w:proofErr w:type="gramStart"/>
-            <w:r>
-              <w:rPr>
-                <w:rFonts w:ascii="Palatino Linotype" w:hAnsi="Palatino Linotype" w:cs="Arial"/>
-                <w:sz w:val="18"/>
-                <w:szCs w:val="22"/>
-              </w:rPr>
-              <w:t>F :</w:t>
-            </w:r>
-            <w:proofErr w:type="gramEnd"/>
-            <w:r>
-              <w:rPr>
-                <w:rFonts w:ascii="Palatino Linotype" w:hAnsi="Palatino Linotype" w:cs="Arial"/>
-                <w:sz w:val="18"/>
-                <w:szCs w:val="22"/>
-              </w:rPr>
-              <w:t xml:space="preserve"> G : B  ::  A : E : ?</w:t>
-            </w:r>
-          </w:p>
-          <w:p>
-            <w:pPr>
-              <w:pStyle w:val="SMcaption"/>
-              <w:jc w:val="both"/>
-              <w:rPr>
-                <w:rFonts w:ascii="Palatino Linotype" w:hAnsi="Palatino Linotype" w:cs="Arial"/>
-                <w:sz w:val="18"/>
-                <w:szCs w:val="22"/>
-              </w:rPr>
-            </w:pPr>
-            <w:proofErr w:type="gramStart"/>
-            <w:r>
-              <w:rPr>
-                <w:rFonts w:ascii="Palatino Linotype" w:hAnsi="Palatino Linotype" w:cs="Arial"/>
-                <w:sz w:val="18"/>
-                <w:szCs w:val="22"/>
-              </w:rPr>
-              <w:t>H :</w:t>
-            </w:r>
-            <w:proofErr w:type="gramEnd"/>
-            <w:r>
-              <w:rPr>
-                <w:rFonts w:ascii="Palatino Linotype" w:hAnsi="Palatino Linotype" w:cs="Arial"/>
-                <w:sz w:val="18"/>
-                <w:szCs w:val="22"/>
-              </w:rPr>
-              <w:t xml:space="preserve"> C : D  ::  A : E : ?</w:t>
+            <w:r>
+              <w:rPr>
+                <w:rFonts w:ascii="Palatino Linotype" w:hAnsi="Palatino Linotype" w:cs="Arial"/>
+                <w:sz w:val="18"/>
+                <w:szCs w:val="22"/>
+              </w:rPr>
+              <w:t>F : G : B  ::  A : E : ?</w:t>
+            </w:r>
+          </w:p>
+          <w:p>
+            <w:pPr>
+              <w:pStyle w:val="SMcaption"/>
+              <w:jc w:val="both"/>
+              <w:rPr>
+                <w:rFonts w:ascii="Palatino Linotype" w:hAnsi="Palatino Linotype" w:cs="Arial"/>
+                <w:sz w:val="18"/>
+                <w:szCs w:val="22"/>
+              </w:rPr>
+            </w:pPr>
+            <w:r>
+              <w:rPr>
+                <w:rFonts w:ascii="Palatino Linotype" w:hAnsi="Palatino Linotype" w:cs="Arial"/>
+                <w:sz w:val="18"/>
+                <w:szCs w:val="22"/>
+              </w:rPr>
+              <w:t>H : C : D  ::  A : E : ?</w:t>
             </w:r>
           </w:p>
         </w:tc>
@@ -1539,52 +1498,32 @@
                 <w:szCs w:val="22"/>
               </w:rPr>
             </w:pPr>
-            <w:proofErr w:type="gramStart"/>
-            <w:r>
-              <w:rPr>
-                <w:rFonts w:ascii="Palatino Linotype" w:hAnsi="Palatino Linotype" w:cs="Arial"/>
-                <w:sz w:val="18"/>
-                <w:szCs w:val="22"/>
-              </w:rPr>
-              <w:t>F :</w:t>
-            </w:r>
-            <w:proofErr w:type="gramEnd"/>
-            <w:r>
-              <w:rPr>
-                <w:rFonts w:ascii="Palatino Linotype" w:hAnsi="Palatino Linotype" w:cs="Arial"/>
-                <w:sz w:val="18"/>
-                <w:szCs w:val="22"/>
-              </w:rPr>
-              <w:t xml:space="preserve"> H : A  ::  B : D : ?</w:t>
-            </w:r>
-          </w:p>
-          <w:p>
-            <w:pPr>
-              <w:pStyle w:val="SMcaption"/>
-              <w:jc w:val="both"/>
-              <w:rPr>
-                <w:rFonts w:ascii="Palatino Linotype" w:hAnsi="Palatino Linotype" w:cs="Arial"/>
-                <w:sz w:val="18"/>
-                <w:szCs w:val="22"/>
-              </w:rPr>
-            </w:pPr>
-            <w:proofErr w:type="gramStart"/>
-            <w:r>
-              <w:rPr>
-                <w:rFonts w:ascii="Palatino Linotype" w:hAnsi="Palatino Linotype" w:cs="Arial"/>
-                <w:sz w:val="18"/>
-                <w:szCs w:val="22"/>
-              </w:rPr>
-              <w:t>G :</w:t>
-            </w:r>
-            <w:proofErr w:type="gramEnd"/>
-            <w:r>
-              <w:rPr>
-                <w:rFonts w:ascii="Palatino Linotype" w:hAnsi="Palatino Linotype" w:cs="Arial"/>
-                <w:sz w:val="18"/>
-                <w:szCs w:val="22"/>
-              </w:rPr>
-              <w:t xml:space="preserve"> C : E  ::  B : D : ?</w:t>
+            <w:r>
+              <w:rPr>
+                <w:rFonts w:ascii="Palatino Linotype" w:hAnsi="Palatino Linotype" w:cs="Arial"/>
+                <w:sz w:val="18"/>
+                <w:szCs w:val="22"/>
+              </w:rPr>
+              <w:t>F : H : A  ::  B : D : ?</w:t>
+            </w:r>
+          </w:p>
+          <w:p>
+            <w:pPr>
+              <w:pStyle w:val="SMcaption"/>
+              <w:jc w:val="both"/>
+              <w:rPr>
+                <w:rFonts w:ascii="Palatino Linotype" w:hAnsi="Palatino Linotype" w:cs="Arial"/>
+                <w:sz w:val="18"/>
+                <w:szCs w:val="22"/>
+              </w:rPr>
+            </w:pPr>
+            <w:r>
+              <w:rPr>
+                <w:rFonts w:ascii="Palatino Linotype" w:hAnsi="Palatino Linotype" w:cs="Arial"/>
+                <w:sz w:val="18"/>
+                <w:szCs w:val="22"/>
+              </w:rPr>
+              <w:t>G : C : E  ::  B : D : ?</w:t>
             </w:r>
           </w:p>
         </w:tc>
@@ -1601,10 +1540,7 @@
         </w:rPr>
       </w:pPr>
     </w:p>
-    <w:p>
-      <w:bookmarkStart w:id="0" w:name="_GoBack"/>
-      <w:bookmarkEnd w:id="0"/>
-    </w:p>
+    <w:p/>
     <w:sectPr>
       <w:pgSz w:w="12240" w:h="15840"/>
       <w:pgMar w:top="1440" w:right="1440" w:bottom="1440" w:left="1440" w:header="720" w:footer="720" w:gutter="0"/>
@@ -1616,7 +1552,7 @@
 </file>
 
 <file path=word/styles.xml><?xml version="1.0" encoding="utf-8"?>
-<w:styles xmlns:mc="http://schemas.openxmlformats.org/markup-compatibility/2006" xmlns:r="http://schemas.openxmlformats.org/officeDocument/2006/relationships" xmlns:w="http://schemas.openxmlformats.org/wordprocessingml/2006/main" xmlns:w14="http://schemas.microsoft.com/office/word/2010/wordml" xmlns:w15="http://schemas.microsoft.com/office/word/2012/wordml" xmlns:w16cid="http://schemas.microsoft.com/office/word/2016/wordml/cid" xmlns:w16se="http://schemas.microsoft.com/office/word/2015/wordml/symex" mc:Ignorable="w14 w15 w16se w16cid">
+<w:styles xmlns:mc="http://schemas.openxmlformats.org/markup-compatibility/2006" xmlns:r="http://schemas.openxmlformats.org/officeDocument/2006/relationships" xmlns:w="http://schemas.openxmlformats.org/wordprocessingml/2006/main" xmlns:w14="http://schemas.microsoft.com/office/word/2010/wordml" xmlns:w15="http://schemas.microsoft.com/office/word/2012/wordml" xmlns:w16se="http://schemas.microsoft.com/office/word/2015/wordml/symex" mc:Ignorable="w14 w15 w16se">
   <w:docDefaults>
     <w:rPrDefault>
       <w:rPr>
@@ -1628,7 +1564,7 @@
     </w:rPrDefault>
     <w:pPrDefault/>
   </w:docDefaults>
-  <w:latentStyles w:defLockedState="0" w:defUIPriority="99" w:defSemiHidden="0" w:defUnhideWhenUsed="0" w:defQFormat="0" w:count="375">
+  <w:latentStyles w:defLockedState="0" w:defUIPriority="99" w:defSemiHidden="0" w:defUnhideWhenUsed="0" w:defQFormat="0" w:count="371">
     <w:lsdException w:name="Normal" w:uiPriority="0" w:qFormat="1"/>
     <w:lsdException w:name="heading 1" w:uiPriority="9" w:qFormat="1"/>
     <w:lsdException w:name="heading 2" w:semiHidden="1" w:uiPriority="9" w:unhideWhenUsed="1" w:qFormat="1"/>
@@ -2000,10 +1936,6 @@
     <w:lsdException w:name="List Table 5 Dark Accent 6" w:uiPriority="50"/>
     <w:lsdException w:name="List Table 6 Colorful Accent 6" w:uiPriority="51"/>
     <w:lsdException w:name="List Table 7 Colorful Accent 6" w:uiPriority="52"/>
-    <w:lsdException w:name="Mention" w:semiHidden="1" w:unhideWhenUsed="1"/>
-    <w:lsdException w:name="Smart Hyperlink" w:semiHidden="1" w:unhideWhenUsed="1"/>
-    <w:lsdException w:name="Hashtag" w:semiHidden="1" w:unhideWhenUsed="1"/>
-    <w:lsdException w:name="Unresolved Mention" w:semiHidden="1" w:unhideWhenUsed="1"/>
   </w:latentStyles>
   <w:style w:type="paragraph" w:default="1" w:styleId="Normal">
     <w:name w:val="Normal"/>
